--- a/공부정리.docx
+++ b/공부정리.docx
@@ -137,7 +137,21 @@
         <w:rPr>
           <w:rFonts w:hint="eastAsia"/>
         </w:rPr>
-        <w:t>자바에서의 자바가상머신과 비슷하다</w:t>
+        <w:t xml:space="preserve">자바에서의 </w:t>
+      </w:r>
+      <w:proofErr w:type="spellStart"/>
+      <w:r>
+        <w:rPr>
+          <w:rFonts w:hint="eastAsia"/>
+        </w:rPr>
+        <w:t>자바가상머신과</w:t>
+      </w:r>
+      <w:proofErr w:type="spellEnd"/>
+      <w:r>
+        <w:rPr>
+          <w:rFonts w:hint="eastAsia"/>
+        </w:rPr>
+        <w:t xml:space="preserve"> 비슷하다</w:t>
       </w:r>
     </w:p>
     <w:p>
@@ -158,11 +172,19 @@
         <w:rPr>
           <w:rFonts w:hint="eastAsia"/>
         </w:rPr>
-        <w:t xml:space="preserve"> F</w:t>
+        <w:t xml:space="preserve"> </w:t>
+      </w:r>
+      <w:proofErr w:type="gramStart"/>
+      <w:r>
+        <w:rPr>
+          <w:rFonts w:hint="eastAsia"/>
+        </w:rPr>
+        <w:t>F</w:t>
       </w:r>
       <w:r>
         <w:t>ramework /</w:t>
       </w:r>
+      <w:proofErr w:type="gramEnd"/>
       <w:r>
         <w:rPr>
           <w:rFonts w:hint="eastAsia"/>
@@ -305,20 +327,44 @@
         <w:rPr>
           <w:rFonts w:hint="eastAsia"/>
         </w:rPr>
-        <w:t>문이 존재해야한다</w:t>
-      </w:r>
-    </w:p>
-    <w:p>
-      <w:pPr>
-        <w:pStyle w:val="a3"/>
-        <w:numPr>
-          <w:ilvl w:val="0"/>
-          <w:numId w:val="1"/>
-        </w:numPr>
-        <w:ind w:leftChars="0"/>
-      </w:pPr>
-      <w:r>
-        <w:t>Public static void Main(string[] args)</w:t>
+        <w:t xml:space="preserve">문이 </w:t>
+      </w:r>
+      <w:proofErr w:type="spellStart"/>
+      <w:r>
+        <w:rPr>
+          <w:rFonts w:hint="eastAsia"/>
+        </w:rPr>
+        <w:t>존재해야한다</w:t>
+      </w:r>
+      <w:proofErr w:type="spellEnd"/>
+    </w:p>
+    <w:p>
+      <w:pPr>
+        <w:pStyle w:val="a3"/>
+        <w:numPr>
+          <w:ilvl w:val="0"/>
+          <w:numId w:val="1"/>
+        </w:numPr>
+        <w:ind w:leftChars="0"/>
+      </w:pPr>
+      <w:r>
+        <w:t>Public static void Main(</w:t>
+      </w:r>
+      <w:proofErr w:type="gramStart"/>
+      <w:r>
+        <w:t>string[</w:t>
+      </w:r>
+      <w:proofErr w:type="gramEnd"/>
+      <w:r>
+        <w:t xml:space="preserve">] </w:t>
+      </w:r>
+      <w:proofErr w:type="spellStart"/>
+      <w:r>
+        <w:t>args</w:t>
+      </w:r>
+      <w:proofErr w:type="spellEnd"/>
+      <w:r>
+        <w:t>)</w:t>
       </w:r>
     </w:p>
     <w:p/>
@@ -436,15 +482,22 @@
       <w:r>
         <w:t xml:space="preserve">] </w:t>
       </w:r>
+      <w:proofErr w:type="spellStart"/>
       <w:r>
         <w:rPr>
           <w:rFonts w:hint="eastAsia"/>
         </w:rPr>
         <w:t>변수명</w:t>
       </w:r>
-      <w:r>
-        <w:t xml:space="preserve"> int[] arr</w:t>
-      </w:r>
+      <w:proofErr w:type="spellEnd"/>
+      <w:r>
+        <w:t xml:space="preserve"> int[] </w:t>
+      </w:r>
+      <w:proofErr w:type="spellStart"/>
+      <w:r>
+        <w:t>arr</w:t>
+      </w:r>
+      <w:proofErr w:type="spellEnd"/>
     </w:p>
     <w:p>
       <w:pPr>
@@ -509,6 +562,7 @@
         </w:numPr>
         <w:ind w:leftChars="0"/>
       </w:pPr>
+      <w:proofErr w:type="spellStart"/>
       <w:r>
         <w:rPr>
           <w:rFonts w:hint="eastAsia"/>
@@ -519,6 +573,7 @@
       <w:r>
         <w:t>rrayList</w:t>
       </w:r>
+      <w:proofErr w:type="spellEnd"/>
     </w:p>
     <w:p>
       <w:pPr>
@@ -557,6 +612,7 @@
       <w:r>
         <w:t xml:space="preserve"> </w:t>
       </w:r>
+      <w:proofErr w:type="spellStart"/>
       <w:r>
         <w:rPr>
           <w:rFonts w:hint="eastAsia"/>
@@ -564,7 +620,11 @@
         <w:t>A</w:t>
       </w:r>
       <w:r>
-        <w:t xml:space="preserve">rrayList </w:t>
+        <w:t>rrayList</w:t>
+      </w:r>
+      <w:proofErr w:type="spellEnd"/>
+      <w:r>
+        <w:t xml:space="preserve"> </w:t>
       </w:r>
       <w:r>
         <w:rPr>
@@ -596,6 +656,7 @@
         </w:numPr>
         <w:ind w:leftChars="0"/>
       </w:pPr>
+      <w:proofErr w:type="spellStart"/>
       <w:r>
         <w:rPr>
           <w:rFonts w:hint="eastAsia"/>
@@ -605,6 +666,7 @@
       <w:r>
         <w:t>ashTable</w:t>
       </w:r>
+      <w:proofErr w:type="spellEnd"/>
     </w:p>
     <w:p>
       <w:pPr>
@@ -724,11 +786,19 @@
         </w:numPr>
         <w:ind w:leftChars="0"/>
       </w:pPr>
-      <w:r>
-        <w:rPr>
-          <w:rFonts w:hint="eastAsia"/>
-        </w:rPr>
-        <w:t>선입후출 자료구조</w:t>
+      <w:proofErr w:type="spellStart"/>
+      <w:r>
+        <w:rPr>
+          <w:rFonts w:hint="eastAsia"/>
+        </w:rPr>
+        <w:t>선입후출</w:t>
+      </w:r>
+      <w:proofErr w:type="spellEnd"/>
+      <w:r>
+        <w:rPr>
+          <w:rFonts w:hint="eastAsia"/>
+        </w:rPr>
+        <w:t xml:space="preserve"> 자료구조</w:t>
       </w:r>
     </w:p>
     <w:p/>
@@ -873,6 +943,7 @@
         </w:numPr>
         <w:ind w:leftChars="0"/>
       </w:pPr>
+      <w:proofErr w:type="spellStart"/>
       <w:r>
         <w:rPr>
           <w:rFonts w:hint="eastAsia"/>
@@ -882,6 +953,7 @@
       <w:r>
         <w:t>md</w:t>
       </w:r>
+      <w:proofErr w:type="spellEnd"/>
       <w:r>
         <w:rPr>
           <w:rFonts w:hint="eastAsia"/>
@@ -889,7 +961,15 @@
         <w:t xml:space="preserve">창에 </w:t>
       </w:r>
       <w:r>
-        <w:t xml:space="preserve">dotnet new webapp -o MyWebApp -–no-https </w:t>
+        <w:t xml:space="preserve">dotnet new webapp -o </w:t>
+      </w:r>
+      <w:proofErr w:type="spellStart"/>
+      <w:r>
+        <w:t>MyWebApp</w:t>
+      </w:r>
+      <w:proofErr w:type="spellEnd"/>
+      <w:r>
+        <w:t xml:space="preserve"> -–no-https </w:t>
       </w:r>
       <w:r>
         <w:rPr>
@@ -941,7 +1021,15 @@
         <w:t>L</w:t>
       </w:r>
       <w:r>
-        <w:t>ook-Aside(Lazy Loading)</w:t>
+        <w:t>ook-</w:t>
+      </w:r>
+      <w:proofErr w:type="gramStart"/>
+      <w:r>
+        <w:t>Aside(</w:t>
+      </w:r>
+      <w:proofErr w:type="gramEnd"/>
+      <w:r>
+        <w:t>Lazy Loading)</w:t>
       </w:r>
     </w:p>
     <w:p>
@@ -1160,6 +1248,7 @@
         </w:numPr>
         <w:ind w:leftChars="0"/>
       </w:pPr>
+      <w:proofErr w:type="gramStart"/>
       <w:r>
         <w:rPr>
           <w:rFonts w:hint="eastAsia"/>
@@ -1167,7 +1256,11 @@
         <w:t>S</w:t>
       </w:r>
       <w:r>
-        <w:t xml:space="preserve">trings : </w:t>
+        <w:t>trings :</w:t>
+      </w:r>
+      <w:proofErr w:type="gramEnd"/>
+      <w:r>
+        <w:t xml:space="preserve"> </w:t>
       </w:r>
       <w:r>
         <w:rPr>
@@ -1201,7 +1294,21 @@
         <w:rPr>
           <w:rFonts w:hint="eastAsia"/>
         </w:rPr>
-        <w:t>정수로 된 데이터만 카운팅 가능</w:t>
+        <w:t xml:space="preserve">정수로 된 데이터만 </w:t>
+      </w:r>
+      <w:proofErr w:type="spellStart"/>
+      <w:r>
+        <w:rPr>
+          <w:rFonts w:hint="eastAsia"/>
+        </w:rPr>
+        <w:t>카운팅</w:t>
+      </w:r>
+      <w:proofErr w:type="spellEnd"/>
+      <w:r>
+        <w:rPr>
+          <w:rFonts w:hint="eastAsia"/>
+        </w:rPr>
+        <w:t xml:space="preserve"> 가능</w:t>
       </w:r>
     </w:p>
     <w:p>
@@ -1260,9 +1367,11 @@
         </w:numPr>
         <w:ind w:leftChars="0"/>
       </w:pPr>
+      <w:proofErr w:type="spellStart"/>
       <w:r>
         <w:t>HyperLogLogs</w:t>
       </w:r>
+      <w:proofErr w:type="spellEnd"/>
       <w:r>
         <w:rPr>
           <w:rFonts w:hint="eastAsia"/>
@@ -1276,7 +1385,21 @@
         <w:rPr>
           <w:rFonts w:hint="eastAsia"/>
         </w:rPr>
-        <w:t>대용량의 데이터를 카운팅 할 때 적절,</w:t>
+        <w:t xml:space="preserve">대용량의 데이터를 </w:t>
+      </w:r>
+      <w:proofErr w:type="spellStart"/>
+      <w:r>
+        <w:rPr>
+          <w:rFonts w:hint="eastAsia"/>
+        </w:rPr>
+        <w:t>카운팅</w:t>
+      </w:r>
+      <w:proofErr w:type="spellEnd"/>
+      <w:r>
+        <w:rPr>
+          <w:rFonts w:hint="eastAsia"/>
+        </w:rPr>
+        <w:t xml:space="preserve"> 할 때 적절,</w:t>
       </w:r>
       <w:r>
         <w:t xml:space="preserve"> set</w:t>
@@ -1414,8 +1537,13 @@
       </w:pPr>
       <w:r>
         <w:lastRenderedPageBreak/>
-        <w:t>AOF(Append Only File) :</w:t>
-      </w:r>
+        <w:t>AOF(Append Only File</w:t>
+      </w:r>
+      <w:proofErr w:type="gramStart"/>
+      <w:r>
+        <w:t>) :</w:t>
+      </w:r>
+      <w:proofErr w:type="gramEnd"/>
       <w:r>
         <w:rPr>
           <w:rFonts w:hint="eastAsia"/>
@@ -1578,7 +1706,21 @@
         <w:rPr>
           <w:rFonts w:hint="eastAsia"/>
         </w:rPr>
-        <w:t>비동기식으로 복제가 이루어지기 때문에 마스터노드에서 장애가 발생할 시 수동으로 복구를 해주어야 한다</w:t>
+        <w:t xml:space="preserve">비동기식으로 복제가 이루어지기 때문에 </w:t>
+      </w:r>
+      <w:proofErr w:type="spellStart"/>
+      <w:r>
+        <w:rPr>
+          <w:rFonts w:hint="eastAsia"/>
+        </w:rPr>
+        <w:t>마스터노드에서</w:t>
+      </w:r>
+      <w:proofErr w:type="spellEnd"/>
+      <w:r>
+        <w:rPr>
+          <w:rFonts w:hint="eastAsia"/>
+        </w:rPr>
+        <w:t xml:space="preserve"> 장애가 발생할 시 수동으로 복구를 해주어야 한다</w:t>
       </w:r>
     </w:p>
     <w:p>
@@ -1625,7 +1767,35 @@
         <w:rPr>
           <w:rFonts w:hint="eastAsia"/>
         </w:rPr>
-        <w:t>마스터 노드에서 장애 발생 시 자동으로 페일오버를 발생시켜 레프리카 노드가 마스터 노드가 된다</w:t>
+        <w:t xml:space="preserve">마스터 노드에서 장애 발생 시 자동으로 </w:t>
+      </w:r>
+      <w:proofErr w:type="spellStart"/>
+      <w:r>
+        <w:rPr>
+          <w:rFonts w:hint="eastAsia"/>
+        </w:rPr>
+        <w:t>페일오버를</w:t>
+      </w:r>
+      <w:proofErr w:type="spellEnd"/>
+      <w:r>
+        <w:rPr>
+          <w:rFonts w:hint="eastAsia"/>
+        </w:rPr>
+        <w:t xml:space="preserve"> 발생시켜 </w:t>
+      </w:r>
+      <w:proofErr w:type="spellStart"/>
+      <w:r>
+        <w:rPr>
+          <w:rFonts w:hint="eastAsia"/>
+        </w:rPr>
+        <w:t>레프리카</w:t>
+      </w:r>
+      <w:proofErr w:type="spellEnd"/>
+      <w:r>
+        <w:rPr>
+          <w:rFonts w:hint="eastAsia"/>
+        </w:rPr>
+        <w:t xml:space="preserve"> 노드가 마스터 노드가 된다</w:t>
       </w:r>
     </w:p>
     <w:p>
@@ -1660,7 +1830,21 @@
         <w:rPr>
           <w:rFonts w:hint="eastAsia"/>
         </w:rPr>
-        <w:t>데이터가 여러 마스터 노드에 분할되어 저장되는 샤딩기능을 제공</w:t>
+        <w:t xml:space="preserve">데이터가 여러 마스터 노드에 분할되어 저장되는 </w:t>
+      </w:r>
+      <w:proofErr w:type="spellStart"/>
+      <w:r>
+        <w:rPr>
+          <w:rFonts w:hint="eastAsia"/>
+        </w:rPr>
+        <w:t>샤딩기능을</w:t>
+      </w:r>
+      <w:proofErr w:type="spellEnd"/>
+      <w:r>
+        <w:rPr>
+          <w:rFonts w:hint="eastAsia"/>
+        </w:rPr>
+        <w:t xml:space="preserve"> 제공</w:t>
       </w:r>
     </w:p>
     <w:p>
@@ -1685,8 +1869,16 @@
         <w:rPr>
           <w:rFonts w:hint="eastAsia"/>
         </w:rPr>
-        <w:t>마스터 노드 장애 발생 시 자동 페일오버</w:t>
-      </w:r>
+        <w:t xml:space="preserve">마스터 노드 장애 발생 시 자동 </w:t>
+      </w:r>
+      <w:proofErr w:type="spellStart"/>
+      <w:r>
+        <w:rPr>
+          <w:rFonts w:hint="eastAsia"/>
+        </w:rPr>
+        <w:t>페일오버</w:t>
+      </w:r>
+      <w:proofErr w:type="spellEnd"/>
     </w:p>
     <w:p/>
     <w:p/>
@@ -1795,8 +1987,16 @@
         <w:rPr>
           <w:rFonts w:hint="eastAsia"/>
         </w:rPr>
-        <w:t>브라우저 히스토리에 기록이 남아 캐싱가능</w:t>
-      </w:r>
+        <w:t xml:space="preserve">브라우저 히스토리에 기록이 남아 </w:t>
+      </w:r>
+      <w:proofErr w:type="spellStart"/>
+      <w:r>
+        <w:rPr>
+          <w:rFonts w:hint="eastAsia"/>
+        </w:rPr>
+        <w:t>캐싱가능</w:t>
+      </w:r>
+      <w:proofErr w:type="spellEnd"/>
     </w:p>
     <w:p>
       <w:pPr>
@@ -1921,11 +2121,19 @@
       <w:r>
         <w:t xml:space="preserve"> </w:t>
       </w:r>
-      <w:r>
-        <w:rPr>
-          <w:rFonts w:hint="eastAsia"/>
-        </w:rPr>
-        <w:t>캐싱 불가</w:t>
+      <w:proofErr w:type="spellStart"/>
+      <w:r>
+        <w:rPr>
+          <w:rFonts w:hint="eastAsia"/>
+        </w:rPr>
+        <w:t>캐싱</w:t>
+      </w:r>
+      <w:proofErr w:type="spellEnd"/>
+      <w:r>
+        <w:rPr>
+          <w:rFonts w:hint="eastAsia"/>
+        </w:rPr>
+        <w:t xml:space="preserve"> 불가</w:t>
       </w:r>
     </w:p>
     <w:p>
@@ -1959,8 +2167,16 @@
         <w:rPr>
           <w:rFonts w:hint="eastAsia"/>
         </w:rPr>
-        <w:t>의 내용을 확인할 수 있기 때문에 암호화를 해야한다</w:t>
-      </w:r>
+        <w:t xml:space="preserve">의 내용을 확인할 수 있기 때문에 암호화를 </w:t>
+      </w:r>
+      <w:proofErr w:type="spellStart"/>
+      <w:r>
+        <w:rPr>
+          <w:rFonts w:hint="eastAsia"/>
+        </w:rPr>
+        <w:t>해야한다</w:t>
+      </w:r>
+      <w:proofErr w:type="spellEnd"/>
     </w:p>
     <w:p/>
     <w:p>
@@ -2070,7 +2286,21 @@
         <w:rPr>
           <w:rFonts w:hint="eastAsia"/>
         </w:rPr>
-        <w:t xml:space="preserve">클라이언트에 응답을 전송한 후 단락을 진행하면 안된다 </w:t>
+        <w:t xml:space="preserve">클라이언트에 응답을 전송한 후 단락을 진행하면 </w:t>
+      </w:r>
+      <w:proofErr w:type="gramStart"/>
+      <w:r>
+        <w:rPr>
+          <w:rFonts w:hint="eastAsia"/>
+        </w:rPr>
+        <w:t>안된다</w:t>
+      </w:r>
+      <w:proofErr w:type="gramEnd"/>
+      <w:r>
+        <w:rPr>
+          <w:rFonts w:hint="eastAsia"/>
+        </w:rPr>
+        <w:t xml:space="preserve"> </w:t>
       </w:r>
     </w:p>
     <w:p>
@@ -2129,7 +2359,21 @@
         <w:rPr>
           <w:rFonts w:hint="eastAsia"/>
         </w:rPr>
-        <w:t>은 모든 미들웨어 등록 후 마지막으로 호출하는 엔드포인트 메소드,</w:t>
+        <w:t xml:space="preserve">은 모든 미들웨어 등록 후 마지막으로 호출하는 </w:t>
+      </w:r>
+      <w:proofErr w:type="spellStart"/>
+      <w:r>
+        <w:rPr>
+          <w:rFonts w:hint="eastAsia"/>
+        </w:rPr>
+        <w:t>엔드포인트</w:t>
+      </w:r>
+      <w:proofErr w:type="spellEnd"/>
+      <w:r>
+        <w:rPr>
+          <w:rFonts w:hint="eastAsia"/>
+        </w:rPr>
+        <w:t xml:space="preserve"> 메소드,</w:t>
       </w:r>
       <w:r>
         <w:t xml:space="preserve"> Map</w:t>
@@ -2149,6 +2393,12 @@
         </w:rPr>
         <w:t>에 대해서 분기를 나누는 메소드</w:t>
       </w:r>
+      <w:r>
+        <w:rPr>
+          <w:rFonts w:hint="eastAsia"/>
+        </w:rPr>
+        <w:t xml:space="preserve"> </w:t>
+      </w:r>
     </w:p>
     <w:p/>
     <w:p>
@@ -2189,6 +2439,7 @@
     </w:p>
     <w:p/>
     <w:p>
+      <w:proofErr w:type="gramStart"/>
       <w:r>
         <w:rPr>
           <w:rFonts w:hint="eastAsia"/>
@@ -2197,7 +2448,11 @@
         <w:t>D</w:t>
       </w:r>
       <w:r>
-        <w:t>I(Dependency Injection)</w:t>
+        <w:t>I(</w:t>
+      </w:r>
+      <w:proofErr w:type="gramEnd"/>
+      <w:r>
+        <w:t>Dependency Injection)</w:t>
       </w:r>
     </w:p>
     <w:p>

--- a/공부정리.docx
+++ b/공부정리.docx
@@ -2583,6 +2583,80 @@
         </w:rPr>
         <w:t>을 빌드할 때 생성</w:t>
       </w:r>
+    </w:p>
+    <w:p/>
+    <w:p>
+      <w:proofErr w:type="spellStart"/>
+      <w:proofErr w:type="gramStart"/>
+      <w:r>
+        <w:t>UseRouting</w:t>
+      </w:r>
+      <w:proofErr w:type="spellEnd"/>
+      <w:r>
+        <w:t>(</w:t>
+      </w:r>
+      <w:proofErr w:type="gramEnd"/>
+      <w:r>
+        <w:t>)</w:t>
+      </w:r>
+    </w:p>
+    <w:p>
+      <w:pPr>
+        <w:pStyle w:val="a3"/>
+        <w:numPr>
+          <w:ilvl w:val="0"/>
+          <w:numId w:val="1"/>
+        </w:numPr>
+        <w:ind w:leftChars="0"/>
+      </w:pPr>
+      <w:r>
+        <w:rPr>
+          <w:rFonts w:hint="eastAsia"/>
+        </w:rPr>
+        <w:t xml:space="preserve">라우팅 미들웨어를 사용하여 클라이언트의 </w:t>
+      </w:r>
+      <w:r>
+        <w:t xml:space="preserve">HTTP </w:t>
+      </w:r>
+      <w:r>
+        <w:rPr>
+          <w:rFonts w:hint="eastAsia"/>
+        </w:rPr>
+        <w:t>요청을 처리할 라우팅 경로를 찾는다</w:t>
+      </w:r>
+    </w:p>
+    <w:p>
+      <w:pPr>
+        <w:pStyle w:val="a3"/>
+        <w:numPr>
+          <w:ilvl w:val="0"/>
+          <w:numId w:val="1"/>
+        </w:numPr>
+        <w:ind w:leftChars="0"/>
+      </w:pPr>
+      <w:r>
+        <w:rPr>
+          <w:rFonts w:hint="eastAsia"/>
+        </w:rPr>
+        <w:t xml:space="preserve">요청된 </w:t>
+      </w:r>
+      <w:r>
+        <w:t>URL</w:t>
+      </w:r>
+      <w:r>
+        <w:rPr>
+          <w:rFonts w:hint="eastAsia"/>
+        </w:rPr>
+        <w:t>에 따라 컨트롤러를 결정하는데 사용</w:t>
+      </w:r>
+    </w:p>
+    <w:p/>
+    <w:p>
+      <w:pPr>
+        <w:rPr>
+          <w:rFonts w:hint="eastAsia"/>
+        </w:rPr>
+      </w:pPr>
     </w:p>
     <w:sectPr>
       <w:pgSz w:w="11906" w:h="16838"/>

--- a/공부정리.docx
+++ b/공부정리.docx
@@ -2406,6 +2406,137 @@
         <w:rPr>
           <w:rFonts w:hint="eastAsia"/>
         </w:rPr>
+        <w:t>미들웨어를 등록하는 방법은 2가지가 있다</w:t>
+      </w:r>
+    </w:p>
+    <w:p>
+      <w:pPr>
+        <w:pStyle w:val="a3"/>
+        <w:numPr>
+          <w:ilvl w:val="0"/>
+          <w:numId w:val="5"/>
+        </w:numPr>
+        <w:ind w:leftChars="0"/>
+      </w:pPr>
+      <w:proofErr w:type="spellStart"/>
+      <w:r>
+        <w:rPr>
+          <w:rFonts w:hint="eastAsia"/>
+        </w:rPr>
+        <w:t>U</w:t>
+      </w:r>
+      <w:r>
+        <w:t>seMiddleware</w:t>
+      </w:r>
+      <w:proofErr w:type="spellEnd"/>
+      <w:proofErr w:type="gramStart"/>
+      <w:r>
+        <w:t>&lt;”Middleware</w:t>
+      </w:r>
+      <w:proofErr w:type="gramEnd"/>
+      <w:r>
+        <w:t>”&gt;()</w:t>
+      </w:r>
+    </w:p>
+    <w:p>
+      <w:pPr>
+        <w:pStyle w:val="a3"/>
+        <w:numPr>
+          <w:ilvl w:val="0"/>
+          <w:numId w:val="1"/>
+        </w:numPr>
+        <w:ind w:leftChars="0"/>
+      </w:pPr>
+      <w:r>
+        <w:rPr>
+          <w:rFonts w:hint="eastAsia"/>
+        </w:rPr>
+        <w:t>간단하고 편리하며,</w:t>
+      </w:r>
+      <w:r>
+        <w:t xml:space="preserve"> </w:t>
+      </w:r>
+      <w:r>
+        <w:rPr>
+          <w:rFonts w:hint="eastAsia"/>
+        </w:rPr>
+        <w:t xml:space="preserve">내부적으로 미들웨어 </w:t>
+      </w:r>
+      <w:proofErr w:type="spellStart"/>
+      <w:r>
+        <w:rPr>
+          <w:rFonts w:hint="eastAsia"/>
+        </w:rPr>
+        <w:t>클래스ㅢ</w:t>
+      </w:r>
+      <w:proofErr w:type="spellEnd"/>
+      <w:r>
+        <w:rPr>
+          <w:rFonts w:hint="eastAsia"/>
+        </w:rPr>
+        <w:t xml:space="preserve"> 생성과 주입이 자동으로 처리됨</w:t>
+      </w:r>
+    </w:p>
+    <w:p>
+      <w:pPr>
+        <w:pStyle w:val="a3"/>
+        <w:numPr>
+          <w:ilvl w:val="0"/>
+          <w:numId w:val="1"/>
+        </w:numPr>
+        <w:ind w:leftChars="0"/>
+        <w:rPr>
+          <w:rFonts w:hint="eastAsia"/>
+        </w:rPr>
+      </w:pPr>
+      <w:r>
+        <w:rPr>
+          <w:rFonts w:hint="eastAsia"/>
+        </w:rPr>
+        <w:lastRenderedPageBreak/>
+        <w:t>미들웨어 클래스의 생성 및 의존성 주입 등을 개발자가 직접 관리할 필요가 없다</w:t>
+      </w:r>
+    </w:p>
+    <w:p>
+      <w:pPr>
+        <w:pStyle w:val="a3"/>
+        <w:numPr>
+          <w:ilvl w:val="0"/>
+          <w:numId w:val="5"/>
+        </w:numPr>
+        <w:ind w:leftChars="0"/>
+        <w:rPr>
+          <w:rFonts w:hint="eastAsia"/>
+        </w:rPr>
+      </w:pPr>
+      <w:proofErr w:type="gramStart"/>
+      <w:r>
+        <w:rPr>
+          <w:rFonts w:hint="eastAsia"/>
+        </w:rPr>
+        <w:t>U</w:t>
+      </w:r>
+      <w:r>
+        <w:t>se(</w:t>
+      </w:r>
+      <w:proofErr w:type="gramEnd"/>
+      <w:r>
+        <w:t>Func&lt;</w:t>
+      </w:r>
+      <w:proofErr w:type="spellStart"/>
+      <w:r>
+        <w:t>HttpContext</w:t>
+      </w:r>
+      <w:proofErr w:type="spellEnd"/>
+      <w:r>
+        <w:t>, Func&lt;Task&gt;, Task&gt;)</w:t>
+      </w:r>
+    </w:p>
+    <w:p>
+      <w:r>
+        <w:rPr>
+          <w:rFonts w:hint="eastAsia"/>
+        </w:rPr>
         <w:t>D</w:t>
       </w:r>
       <w:r>
@@ -2444,7 +2575,6 @@
         <w:rPr>
           <w:rFonts w:hint="eastAsia"/>
         </w:rPr>
-        <w:lastRenderedPageBreak/>
         <w:t>D</w:t>
       </w:r>
       <w:r>
@@ -2651,13 +2781,7 @@
       </w:r>
     </w:p>
     <w:p/>
-    <w:p>
-      <w:pPr>
-        <w:rPr>
-          <w:rFonts w:hint="eastAsia"/>
-        </w:rPr>
-      </w:pPr>
-    </w:p>
+    <w:p/>
     <w:sectPr>
       <w:pgSz w:w="11906" w:h="16838"/>
       <w:pgMar w:top="1701" w:right="1440" w:bottom="1440" w:left="1440" w:header="851" w:footer="992" w:gutter="0"/>
@@ -3099,6 +3223,95 @@
       </w:pPr>
     </w:lvl>
   </w:abstractNum>
+  <w:abstractNum w:abstractNumId="4" w15:restartNumberingAfterBreak="0">
+    <w:nsid w:val="5DB066B1"/>
+    <w:multiLevelType w:val="hybridMultilevel"/>
+    <w:tmpl w:val="768EBBA8"/>
+    <w:lvl w:ilvl="0" w:tplc="DCE0FAF0">
+      <w:start w:val="1"/>
+      <w:numFmt w:val="decimal"/>
+      <w:lvlText w:val="%1."/>
+      <w:lvlJc w:val="left"/>
+      <w:pPr>
+        <w:ind w:left="800" w:hanging="360"/>
+      </w:pPr>
+      <w:rPr>
+        <w:rFonts w:hint="default"/>
+      </w:rPr>
+    </w:lvl>
+    <w:lvl w:ilvl="1" w:tplc="04090019" w:tentative="1">
+      <w:start w:val="1"/>
+      <w:numFmt w:val="upperLetter"/>
+      <w:lvlText w:val="%2."/>
+      <w:lvlJc w:val="left"/>
+      <w:pPr>
+        <w:ind w:left="1320" w:hanging="440"/>
+      </w:pPr>
+    </w:lvl>
+    <w:lvl w:ilvl="2" w:tplc="0409001B" w:tentative="1">
+      <w:start w:val="1"/>
+      <w:numFmt w:val="lowerRoman"/>
+      <w:lvlText w:val="%3."/>
+      <w:lvlJc w:val="right"/>
+      <w:pPr>
+        <w:ind w:left="1760" w:hanging="440"/>
+      </w:pPr>
+    </w:lvl>
+    <w:lvl w:ilvl="3" w:tplc="0409000F" w:tentative="1">
+      <w:start w:val="1"/>
+      <w:numFmt w:val="decimal"/>
+      <w:lvlText w:val="%4."/>
+      <w:lvlJc w:val="left"/>
+      <w:pPr>
+        <w:ind w:left="2200" w:hanging="440"/>
+      </w:pPr>
+    </w:lvl>
+    <w:lvl w:ilvl="4" w:tplc="04090019" w:tentative="1">
+      <w:start w:val="1"/>
+      <w:numFmt w:val="upperLetter"/>
+      <w:lvlText w:val="%5."/>
+      <w:lvlJc w:val="left"/>
+      <w:pPr>
+        <w:ind w:left="2640" w:hanging="440"/>
+      </w:pPr>
+    </w:lvl>
+    <w:lvl w:ilvl="5" w:tplc="0409001B" w:tentative="1">
+      <w:start w:val="1"/>
+      <w:numFmt w:val="lowerRoman"/>
+      <w:lvlText w:val="%6."/>
+      <w:lvlJc w:val="right"/>
+      <w:pPr>
+        <w:ind w:left="3080" w:hanging="440"/>
+      </w:pPr>
+    </w:lvl>
+    <w:lvl w:ilvl="6" w:tplc="0409000F" w:tentative="1">
+      <w:start w:val="1"/>
+      <w:numFmt w:val="decimal"/>
+      <w:lvlText w:val="%7."/>
+      <w:lvlJc w:val="left"/>
+      <w:pPr>
+        <w:ind w:left="3520" w:hanging="440"/>
+      </w:pPr>
+    </w:lvl>
+    <w:lvl w:ilvl="7" w:tplc="04090019" w:tentative="1">
+      <w:start w:val="1"/>
+      <w:numFmt w:val="upperLetter"/>
+      <w:lvlText w:val="%8."/>
+      <w:lvlJc w:val="left"/>
+      <w:pPr>
+        <w:ind w:left="3960" w:hanging="440"/>
+      </w:pPr>
+    </w:lvl>
+    <w:lvl w:ilvl="8" w:tplc="0409001B" w:tentative="1">
+      <w:start w:val="1"/>
+      <w:numFmt w:val="lowerRoman"/>
+      <w:lvlText w:val="%9."/>
+      <w:lvlJc w:val="right"/>
+      <w:pPr>
+        <w:ind w:left="4400" w:hanging="440"/>
+      </w:pPr>
+    </w:lvl>
+  </w:abstractNum>
   <w:num w:numId="1" w16cid:durableId="1050573648">
     <w:abstractNumId w:val="0"/>
   </w:num>
@@ -3110,6 +3323,9 @@
   </w:num>
   <w:num w:numId="4" w16cid:durableId="1495150461">
     <w:abstractNumId w:val="2"/>
+  </w:num>
+  <w:num w:numId="5" w16cid:durableId="262110062">
+    <w:abstractNumId w:val="4"/>
   </w:num>
 </w:numbering>
 </file>
